--- a/DesignAssignments/DA1A/DA_doc.docx
+++ b/DesignAssignments/DA1A/DA_doc.docx
@@ -92,10 +92,19 @@
         <w:t xml:space="preserve"> </w:t>
       </w:r>
       <w:r>
-        <w:t>DesignAssignments\DA1A</w:t>
+        <w:t>submission/</w:t>
       </w:r>
       <w:bookmarkStart w:id="0" w:name="_GoBack"/>
       <w:bookmarkEnd w:id="0"/>
+      <w:r>
+        <w:t>DesignAssignments</w:t>
+      </w:r>
+      <w:r>
+        <w:t>/</w:t>
+      </w:r>
+      <w:r>
+        <w:t>DA1A</w:t>
+      </w:r>
     </w:p>
     <w:p>
       <w:r>
@@ -798,7 +807,16 @@
     <w:p>
       <w:pPr>
         <w:pStyle w:val="NoSpacing"/>
-      </w:pPr>
+        <w:ind w:firstLine="720"/>
+      </w:pPr>
+      <w:hyperlink r:id="rId18" w:history="1">
+        <w:r>
+          <w:rPr>
+            <w:rStyle w:val="Hyperlink"/>
+          </w:rPr>
+          <w:t>https://github.com/lumbrj1/submission/tree/master/DesignAssignments/DA1A</w:t>
+        </w:r>
+      </w:hyperlink>
     </w:p>
     <w:p>
       <w:pPr>
@@ -830,7 +848,7 @@
       <w:pPr>
         <w:pStyle w:val="NoSpacing"/>
       </w:pPr>
-      <w:hyperlink r:id="rId18" w:history="1">
+      <w:hyperlink r:id="rId19" w:history="1">
         <w:r>
           <w:rPr>
             <w:rStyle w:val="Hyperlink"/>
@@ -914,7 +932,7 @@
       </w:r>
     </w:p>
     <w:sectPr>
-      <w:footerReference w:type="default" r:id="rId19"/>
+      <w:footerReference w:type="default" r:id="rId20"/>
       <w:pgSz w:w="12240" w:h="15840"/>
       <w:pgMar w:top="1440" w:right="1440" w:bottom="1440" w:left="1440" w:header="720" w:footer="720" w:gutter="0"/>
       <w:cols w:space="720"/>
